--- a/Jquery/Jquery-Assignment.docx
+++ b/Jquery/Jquery-Assignment.docx
@@ -479,14 +479,7 @@
           <w:sz w:val="32"/>
           <w:szCs w:val="32"/>
         </w:rPr>
-        <w:t>Add Class</w:t>
-      </w:r>
-      <w:r>
-        <w:rPr>
-          <w:sz w:val="32"/>
-          <w:szCs w:val="32"/>
-        </w:rPr>
-        <w:t xml:space="preserve"> Using </w:t>
+        <w:t xml:space="preserve">Add Class Using </w:t>
       </w:r>
       <w:proofErr w:type="spellStart"/>
       <w:r>
@@ -575,8 +568,6 @@
       <w:r>
         <w:t xml:space="preserve">  });</w:t>
       </w:r>
-      <w:bookmarkStart w:id="0" w:name="_GoBack"/>
-      <w:bookmarkEnd w:id="0"/>
     </w:p>
     <w:p>
       <w:pPr>
@@ -604,14 +595,7 @@
           <w:sz w:val="32"/>
           <w:szCs w:val="32"/>
         </w:rPr>
-        <w:t>Remove</w:t>
-      </w:r>
-      <w:r>
-        <w:rPr>
-          <w:sz w:val="32"/>
-          <w:szCs w:val="32"/>
-        </w:rPr>
-        <w:t xml:space="preserve"> Class Using </w:t>
+        <w:t xml:space="preserve">Remove Class Using </w:t>
       </w:r>
       <w:proofErr w:type="spellStart"/>
       <w:r>
@@ -723,6 +707,25 @@
         </w:rPr>
         <w:t>How to create slider with animation?</w:t>
       </w:r>
+    </w:p>
+    <w:p>
+      <w:pPr>
+        <w:pStyle w:val="Heading2"/>
+        <w:ind w:left="720"/>
+        <w:rPr>
+          <w:sz w:val="32"/>
+          <w:szCs w:val="32"/>
+        </w:rPr>
+      </w:pPr>
+      <w:r>
+        <w:rPr>
+          <w:sz w:val="32"/>
+          <w:szCs w:val="32"/>
+        </w:rPr>
+        <w:t>https://github.com/tanmay996/9_November_Frontend/tree/main/Jquery/jquery-wow_slidder</w:t>
+      </w:r>
+      <w:bookmarkStart w:id="0" w:name="_GoBack"/>
+      <w:bookmarkEnd w:id="0"/>
     </w:p>
     <w:sectPr>
       <w:headerReference w:type="default" r:id="rId8"/>
